--- a/trunk/TheGame/Documentation/Areas-Asset List/Area's.docx
+++ b/trunk/TheGame/Documentation/Areas-Asset List/Area's.docx
@@ -74,6 +74,9 @@
         <w:tab/>
         <w:t>-Snow Drift Model</w:t>
       </w:r>
+      <w:r>
+        <w:t>-blob pile of snow******</w:t>
+      </w:r>
     </w:p>
     <w:p>
       <w:r>
@@ -82,6 +85,16 @@
       </w:r>
     </w:p>
     <w:p>
+      <w:pPr>
+        <w:tabs>
+          <w:tab w:val="left" w:pos="720"/>
+          <w:tab w:val="left" w:pos="1440"/>
+          <w:tab w:val="left" w:pos="2160"/>
+          <w:tab w:val="left" w:pos="2880"/>
+          <w:tab w:val="left" w:pos="3600"/>
+          <w:tab w:val="center" w:pos="4680"/>
+        </w:tabs>
+      </w:pPr>
       <w:r>
         <w:tab/>
       </w:r>
@@ -89,6 +102,18 @@
         <w:tab/>
         <w:t>-Wooden Scaffolding</w:t>
       </w:r>
+      <w:r>
+        <w:t>*****</w:t>
+      </w:r>
+      <w:r>
+        <w:tab/>
+        <w:t>wooden plank</w:t>
+      </w:r>
+      <w:bookmarkStart w:id="0" w:name="_GoBack"/>
+      <w:bookmarkEnd w:id="0"/>
+      <w:r>
+        <w:t>s</w:t>
+      </w:r>
     </w:p>
     <w:p>
       <w:r>
@@ -134,6 +159,9 @@
         <w:tab/>
         <w:t>-Tent</w:t>
       </w:r>
+      <w:r>
+        <w:t>---done</w:t>
+      </w:r>
     </w:p>
     <w:p>
       <w:r>
@@ -173,6 +201,9 @@
         <w:tab/>
         <w:t>-Crates</w:t>
       </w:r>
+      <w:r>
+        <w:t>---done</w:t>
+      </w:r>
     </w:p>
     <w:p>
       <w:r>
@@ -182,6 +213,9 @@
         <w:tab/>
         <w:t xml:space="preserve">-Pickaxes </w:t>
       </w:r>
+      <w:r>
+        <w:t>*******</w:t>
+      </w:r>
     </w:p>
     <w:p>
       <w:r>
@@ -190,6 +224,9 @@
       <w:r>
         <w:tab/>
         <w:t>-Shovel</w:t>
+      </w:r>
+      <w:r>
+        <w:t>**************</w:t>
       </w:r>
     </w:p>
     <w:p>
@@ -423,8 +460,6 @@
         <w:tab/>
         <w:t>-Pipes</w:t>
       </w:r>
-      <w:bookmarkStart w:id="0" w:name="_GoBack"/>
-      <w:bookmarkEnd w:id="0"/>
     </w:p>
     <w:p>
       <w:r>

--- a/trunk/TheGame/Documentation/Areas-Asset List/Area's.docx
+++ b/trunk/TheGame/Documentation/Areas-Asset List/Area's.docx
@@ -2,6 +2,13 @@
 <file path=word/document.xml><?xml version="1.0" encoding="utf-8"?>
 <w:document xmlns:wpc="http://schemas.microsoft.com/office/word/2010/wordprocessingCanvas" xmlns:mc="http://schemas.openxmlformats.org/markup-compatibility/2006" xmlns:o="urn:schemas-microsoft-com:office:office" xmlns:r="http://schemas.openxmlformats.org/officeDocument/2006/relationships" xmlns:m="http://schemas.openxmlformats.org/officeDocument/2006/math" xmlns:v="urn:schemas-microsoft-com:vml" xmlns:wp14="http://schemas.microsoft.com/office/word/2010/wordprocessingDrawing" xmlns:wp="http://schemas.openxmlformats.org/drawingml/2006/wordprocessingDrawing" xmlns:w10="urn:schemas-microsoft-com:office:word" xmlns:w="http://schemas.openxmlformats.org/wordprocessingml/2006/main" xmlns:w14="http://schemas.microsoft.com/office/word/2010/wordml" xmlns:wpg="http://schemas.microsoft.com/office/word/2010/wordprocessingGroup" xmlns:wpi="http://schemas.microsoft.com/office/word/2010/wordprocessingInk" xmlns:wne="http://schemas.microsoft.com/office/word/2006/wordml" xmlns:wps="http://schemas.microsoft.com/office/word/2010/wordprocessingShape" mc:Ignorable="w14 wp14">
   <w:body>
+    <w:p>
+      <w:r>
+        <w:t>*model finished, needs texture</w:t>
+      </w:r>
+      <w:bookmarkStart w:id="0" w:name="_GoBack"/>
+      <w:bookmarkEnd w:id="0"/>
+    </w:p>
     <w:p>
       <w:pPr>
         <w:rPr>
@@ -107,12 +114,7 @@
       </w:r>
       <w:r>
         <w:tab/>
-        <w:t>wooden plank</w:t>
-      </w:r>
-      <w:bookmarkStart w:id="0" w:name="_GoBack"/>
-      <w:bookmarkEnd w:id="0"/>
-      <w:r>
-        <w:t>s</w:t>
+        <w:t>wooden planks</w:t>
       </w:r>
     </w:p>
     <w:p>
@@ -227,15 +229,6 @@
       </w:r>
       <w:r>
         <w:t>**************</w:t>
-      </w:r>
-    </w:p>
-    <w:p>
-      <w:r>
-        <w:tab/>
-      </w:r>
-      <w:r>
-        <w:tab/>
-        <w:t>-Pipes</w:t>
       </w:r>
     </w:p>
     <w:p>

--- a/trunk/TheGame/Documentation/Areas-Asset List/Area's.docx
+++ b/trunk/TheGame/Documentation/Areas-Asset List/Area's.docx
@@ -5,6 +5,9 @@
     <w:p>
       <w:r>
         <w:t>*model finished, needs texture</w:t>
+      </w:r>
+      <w:r>
+        <w:t xml:space="preserve"> or modifications</w:t>
       </w:r>
       <w:bookmarkStart w:id="0" w:name="_GoBack"/>
       <w:bookmarkEnd w:id="0"/>
@@ -142,6 +145,9 @@
       <w:r>
         <w:tab/>
         <w:t>-Mine Cart</w:t>
+      </w:r>
+      <w:r>
+        <w:t>*********</w:t>
       </w:r>
     </w:p>
     <w:p>

--- a/trunk/TheGame/Documentation/Areas-Asset List/Area's.docx
+++ b/trunk/TheGame/Documentation/Areas-Asset List/Area's.docx
@@ -9,8 +9,6 @@
       <w:r>
         <w:t xml:space="preserve"> or modifications</w:t>
       </w:r>
-      <w:bookmarkStart w:id="0" w:name="_GoBack"/>
-      <w:bookmarkEnd w:id="0"/>
     </w:p>
     <w:p>
       <w:pPr>
@@ -85,7 +83,7 @@
         <w:t>-Snow Drift Model</w:t>
       </w:r>
       <w:r>
-        <w:t>-blob pile of snow******</w:t>
+        <w:t>-blob pile of snow</w:t>
       </w:r>
     </w:p>
     <w:p>
@@ -191,15 +189,8 @@
       <w:r>
         <w:t>*</w:t>
       </w:r>
-    </w:p>
-    <w:p>
-      <w:r>
-        <w:tab/>
-      </w:r>
-      <w:r>
-        <w:tab/>
-        <w:t>-Fire spit</w:t>
-      </w:r>
+      <w:bookmarkStart w:id="0" w:name="_GoBack"/>
+      <w:bookmarkEnd w:id="0"/>
     </w:p>
     <w:p>
       <w:r>
@@ -269,18 +260,18 @@
         <w:rPr>
           <w:u w:val="single"/>
         </w:rPr>
+        <w:t>Area 2</w:t>
+      </w:r>
+      <w:r>
+        <w:tab/>
+      </w:r>
+      <w:r>
+        <w:tab/>
+      </w:r>
+    </w:p>
+    <w:p>
+      <w:r>
         <w:lastRenderedPageBreak/>
-        <w:t>Area 2</w:t>
-      </w:r>
-      <w:r>
-        <w:tab/>
-      </w:r>
-      <w:r>
-        <w:tab/>
-      </w:r>
-    </w:p>
-    <w:p>
-      <w:r>
         <w:tab/>
         <w:t>-Terrain</w:t>
       </w:r>
@@ -489,16 +480,16 @@
     </w:p>
     <w:p>
       <w:r>
+        <w:tab/>
+      </w:r>
+      <w:r>
+        <w:tab/>
+        <w:t>-Steel crates</w:t>
+      </w:r>
+    </w:p>
+    <w:p>
+      <w:r>
         <w:lastRenderedPageBreak/>
-        <w:tab/>
-      </w:r>
-      <w:r>
-        <w:tab/>
-        <w:t>-Steel crates</w:t>
-      </w:r>
-    </w:p>
-    <w:p>
-      <w:r>
         <w:tab/>
       </w:r>
       <w:r>
